--- a/Forms/LIST OF ADMINISTRATION & MANAGEMENT FORMS/ADM007 - Management of Change.docx
+++ b/Forms/LIST OF ADMINISTRATION & MANAGEMENT FORMS/ADM007 - Management of Change.docx
@@ -25,6 +25,13 @@
           <w:sz w:val="20"/>
         </w:rPr>
         <w:t>MANAGEMENT OF CHANGE</w:t>
+      </w:r>
+      <w:r>
+        <w:rPr>
+          <w:rFonts w:ascii="Arial" w:hAnsi="Arial" w:cs="Arial"/>
+          <w:sz w:val="20"/>
+        </w:rPr>
+        <w:t xml:space="preserve"> </w:t>
       </w:r>
     </w:p>
     <w:p>
@@ -666,7 +673,25 @@
                 <w:sz w:val="18"/>
                 <w:szCs w:val="18"/>
               </w:rPr>
-              <w:t>Date (dd/mm/yyyy):</w:t>
+              <w:t>Date (dd/mm/</w:t>
+            </w:r>
+            <w:proofErr w:type="spellStart"/>
+            <w:r>
+              <w:rPr>
+                <w:rFonts w:ascii="Arial" w:hAnsi="Arial" w:cs="Arial"/>
+                <w:sz w:val="18"/>
+                <w:szCs w:val="18"/>
+              </w:rPr>
+              <w:t>yyyy</w:t>
+            </w:r>
+            <w:proofErr w:type="spellEnd"/>
+            <w:r>
+              <w:rPr>
+                <w:rFonts w:ascii="Arial" w:hAnsi="Arial" w:cs="Arial"/>
+                <w:sz w:val="18"/>
+                <w:szCs w:val="18"/>
+              </w:rPr>
+              <w:t>):</w:t>
             </w:r>
           </w:p>
         </w:tc>
